--- a/docs/E-hub Tool - Code Structure - Dev v5.4.docx
+++ b/docs/E-hub Tool - Code Structure - Dev v5.4.docx
@@ -36,13 +36,7 @@
         <w:t xml:space="preserve"> </w:t>
       </w:r>
       <w:r>
-        <w:t>of the E-Hub Tool code (v5.4)</w:t>
-      </w:r>
-      <w:r>
-        <w:t xml:space="preserve">, alongside </w:t>
-      </w:r>
-      <w:r>
-        <w:t>brief descriptions</w:t>
+        <w:t>of the E-Hub Tool code (v5.4), alongside brief descriptions</w:t>
       </w:r>
       <w:r>
         <w:t>.</w:t>
@@ -106,8 +100,6 @@
         </w:rPr>
         <w:t>run_mod.py</w:t>
       </w:r>
-      <w:bookmarkStart w:id="0" w:name="_GoBack"/>
-      <w:bookmarkEnd w:id="0"/>
     </w:p>
     <w:p>
       <w:pPr>
@@ -322,13 +314,7 @@
         </w:rPr>
       </w:pPr>
       <w:r>
-        <w:t xml:space="preserve">Save model </w:t>
-      </w:r>
-      <w:r>
-        <w:t xml:space="preserve">variables (results) </w:t>
-      </w:r>
-      <w:r>
-        <w:t>to specified text file</w:t>
+        <w:t>Save model variables (results) to specified text file</w:t>
       </w:r>
     </w:p>
     <w:p>
@@ -386,13 +372,7 @@
         </w:numPr>
       </w:pPr>
       <w:r>
-        <w:t xml:space="preserve">Model </w:t>
-      </w:r>
-      <w:r>
-        <w:t xml:space="preserve">parameter </w:t>
-      </w:r>
-      <w:r>
-        <w:t>definitions</w:t>
+        <w:t>Model parameter definitions</w:t>
       </w:r>
     </w:p>
     <w:p>
@@ -418,13 +398,7 @@
         </w:numPr>
       </w:pPr>
       <w:r>
-        <w:t xml:space="preserve">Model </w:t>
-      </w:r>
-      <w:r>
-        <w:t xml:space="preserve">variable </w:t>
-      </w:r>
-      <w:r>
-        <w:t>definitions</w:t>
+        <w:t>Model variable definitions</w:t>
       </w:r>
     </w:p>
     <w:p>
@@ -455,23 +429,31 @@
         <w:t xml:space="preserve">core </w:t>
       </w:r>
       <w:r>
-        <w:t>methods to define m</w:t>
-      </w:r>
-      <w:r>
-        <w:t xml:space="preserve">odel </w:t>
-      </w:r>
-      <w:r>
-        <w:t>constraints (</w:t>
-      </w:r>
-      <w:r>
-        <w:rPr>
-          <w:i/>
-        </w:rPr>
-        <w:t>cnst_XX.py</w:t>
+        <w:t>methods to define model constraints (</w:t>
+      </w:r>
+      <w:r>
+        <w:rPr>
+          <w:i/>
+        </w:rPr>
+        <w:t>cnst_X</w:t>
+      </w:r>
+      <w:r>
+        <w:rPr>
+          <w:i/>
+        </w:rPr>
+        <w:t>X</w:t>
+      </w:r>
+      <w:r>
+        <w:rPr>
+          <w:i/>
+        </w:rPr>
+        <w:t>X.py</w:t>
       </w:r>
       <w:r>
         <w:t>)</w:t>
       </w:r>
+      <w:bookmarkStart w:id="0" w:name="_GoBack"/>
+      <w:bookmarkEnd w:id="0"/>
     </w:p>
     <w:p>
       <w:pPr>
